--- a/Практические работы/Отчеты/Ефименко Отчет ПЗ 3.2 КСиС.docx
+++ b/Практические работы/Отчеты/Ефименко Отчет ПЗ 3.2 КСиС.docx
@@ -1929,6 +1929,7 @@
       <w:r>
         <w:rPr>
           <w:rFonts w:ascii="Times New Roman" w:hAnsi="Times New Roman" w:cs="Times New Roman"/>
+          <w:noProof/>
           <w:sz w:val="28"/>
           <w:szCs w:val="28"/>
           <w:lang w:val="en-US"/>
@@ -1979,21 +1980,40 @@
           <w:rFonts w:ascii="Times New Roman" w:hAnsi="Times New Roman" w:cs="Times New Roman"/>
           <w:sz w:val="28"/>
           <w:szCs w:val="28"/>
-        </w:rPr>
-      </w:pPr>
-      <w:r>
-        <w:rPr>
-          <w:rFonts w:ascii="Times New Roman" w:hAnsi="Times New Roman" w:cs="Times New Roman"/>
-          <w:sz w:val="28"/>
-          <w:szCs w:val="28"/>
-        </w:rPr>
-        <w:t>Список команд</w:t>
-      </w:r>
-      <w:r>
-        <w:rPr>
-          <w:rFonts w:ascii="Times New Roman" w:hAnsi="Times New Roman" w:cs="Times New Roman"/>
-          <w:sz w:val="28"/>
-          <w:szCs w:val="28"/>
+          <w:lang w:val="en-US"/>
+        </w:rPr>
+      </w:pPr>
+      <w:r>
+        <w:rPr>
+          <w:rFonts w:ascii="Times New Roman" w:hAnsi="Times New Roman" w:cs="Times New Roman"/>
+          <w:sz w:val="28"/>
+          <w:szCs w:val="28"/>
+        </w:rPr>
+        <w:t>Список</w:t>
+      </w:r>
+      <w:r>
+        <w:rPr>
+          <w:rFonts w:ascii="Times New Roman" w:hAnsi="Times New Roman" w:cs="Times New Roman"/>
+          <w:sz w:val="28"/>
+          <w:szCs w:val="28"/>
+          <w:lang w:val="en-US"/>
+        </w:rPr>
+        <w:t xml:space="preserve"> </w:t>
+      </w:r>
+      <w:r>
+        <w:rPr>
+          <w:rFonts w:ascii="Times New Roman" w:hAnsi="Times New Roman" w:cs="Times New Roman"/>
+          <w:sz w:val="28"/>
+          <w:szCs w:val="28"/>
+        </w:rPr>
+        <w:t>команд</w:t>
+      </w:r>
+      <w:r>
+        <w:rPr>
+          <w:rFonts w:ascii="Times New Roman" w:hAnsi="Times New Roman" w:cs="Times New Roman"/>
+          <w:sz w:val="28"/>
+          <w:szCs w:val="28"/>
+          <w:lang w:val="en-US"/>
         </w:rPr>
         <w:t>:</w:t>
       </w:r>
@@ -2244,10 +2264,7 @@
       </w:r>
       <w:proofErr w:type="spellEnd"/>
       <w:r>
-        <w:t xml:space="preserve"> </w:t>
-      </w:r>
-      <w:r>
-        <w:t>(</w:t>
+        <w:t xml:space="preserve"> (</w:t>
       </w:r>
       <w:proofErr w:type="spellStart"/>
       <w:r>
@@ -2282,10 +2299,7 @@
       </w:r>
       <w:proofErr w:type="spellEnd"/>
       <w:r>
-        <w:t xml:space="preserve"> </w:t>
-      </w:r>
-      <w:r>
-        <w:t>(</w:t>
+        <w:t xml:space="preserve"> (</w:t>
       </w:r>
       <w:proofErr w:type="spellStart"/>
       <w:r>
@@ -2319,10 +2333,7 @@
       </w:r>
       <w:proofErr w:type="spellEnd"/>
       <w:r>
-        <w:t xml:space="preserve"> </w:t>
-      </w:r>
-      <w:r>
-        <w:t>(</w:t>
+        <w:t xml:space="preserve"> (</w:t>
       </w:r>
       <w:proofErr w:type="spellStart"/>
       <w:r>
@@ -2351,10 +2362,7 @@
       </w:r>
       <w:proofErr w:type="spellEnd"/>
       <w:r>
-        <w:t xml:space="preserve"> </w:t>
-      </w:r>
-      <w:r>
-        <w:t>(</w:t>
+        <w:t xml:space="preserve"> (</w:t>
       </w:r>
       <w:proofErr w:type="spellStart"/>
       <w:r>
@@ -2389,10 +2397,7 @@
       </w:r>
       <w:proofErr w:type="spellEnd"/>
       <w:r>
-        <w:t xml:space="preserve"> </w:t>
-      </w:r>
-      <w:r>
-        <w:t>(</w:t>
+        <w:t xml:space="preserve"> (</w:t>
       </w:r>
       <w:proofErr w:type="spellStart"/>
       <w:r>
@@ -2426,10 +2431,7 @@
       </w:r>
       <w:proofErr w:type="spellEnd"/>
       <w:r>
-        <w:t xml:space="preserve"> </w:t>
-      </w:r>
-      <w:r>
-        <w:t>(</w:t>
+        <w:t xml:space="preserve"> (</w:t>
       </w:r>
       <w:proofErr w:type="spellStart"/>
       <w:r>
@@ -2616,29 +2618,21 @@
       <w:pPr>
         <w:pStyle w:val="HTML"/>
         <w:rPr>
-          <w:lang w:val="ru-RU"/>
-        </w:rPr>
-      </w:pPr>
-      <w:proofErr w:type="spellStart"/>
-      <w:r>
-        <w:rPr>
-          <w:lang w:val="ru-RU"/>
-        </w:rPr>
-        <w:t>U</w:t>
-      </w:r>
-      <w:r>
-        <w:rPr>
-          <w:lang w:val="ru-RU"/>
-        </w:rPr>
-        <w:t>nassigned</w:t>
-      </w:r>
-      <w:proofErr w:type="spellEnd"/>
-    </w:p>
-    <w:p>
-      <w:pPr>
-        <w:pStyle w:val="HTML"/>
-        <w:rPr>
-          <w:lang w:val="ru-RU"/>
+          <w:lang w:val="en-US"/>
+        </w:rPr>
+      </w:pPr>
+      <w:r>
+        <w:rPr>
+          <w:lang w:val="en-US"/>
+        </w:rPr>
+        <w:t>Unassigned</w:t>
+      </w:r>
+    </w:p>
+    <w:p>
+      <w:pPr>
+        <w:pStyle w:val="HTML"/>
+        <w:rPr>
+          <w:lang w:val="en-US"/>
         </w:rPr>
       </w:pPr>
     </w:p>
@@ -2652,10 +2646,7 @@
       </w:r>
       <w:proofErr w:type="spellEnd"/>
       <w:r>
-        <w:t xml:space="preserve"> </w:t>
-      </w:r>
-      <w:r>
-        <w:t xml:space="preserve"># </w:t>
+        <w:t xml:space="preserve"> # </w:t>
       </w:r>
       <w:proofErr w:type="spellStart"/>
       <w:r>
@@ -2750,10 +2741,7 @@
       </w:r>
       <w:proofErr w:type="spellEnd"/>
       <w:r>
-        <w:t xml:space="preserve"> </w:t>
-      </w:r>
-      <w:r>
-        <w:t>(</w:t>
+        <w:t xml:space="preserve"> (</w:t>
       </w:r>
       <w:proofErr w:type="spellStart"/>
       <w:r>
@@ -2782,10 +2770,7 @@
       </w:r>
       <w:proofErr w:type="spellEnd"/>
       <w:r>
-        <w:t xml:space="preserve"> </w:t>
-      </w:r>
-      <w:r>
-        <w:t>(</w:t>
+        <w:t xml:space="preserve"> (</w:t>
       </w:r>
       <w:proofErr w:type="spellStart"/>
       <w:r>
@@ -2819,10 +2804,7 @@
       </w:r>
       <w:proofErr w:type="spellEnd"/>
       <w:r>
-        <w:t xml:space="preserve"> </w:t>
-      </w:r>
-      <w:r>
-        <w:t>(</w:t>
+        <w:t xml:space="preserve"> (</w:t>
       </w:r>
       <w:proofErr w:type="spellStart"/>
       <w:r>
@@ -2851,10 +2833,7 @@
       </w:r>
       <w:proofErr w:type="spellEnd"/>
       <w:r>
-        <w:t xml:space="preserve"> </w:t>
-      </w:r>
-      <w:r>
-        <w:t>(</w:t>
+        <w:t xml:space="preserve"> (</w:t>
       </w:r>
       <w:proofErr w:type="spellStart"/>
       <w:r>
@@ -2888,10 +2867,7 @@
       </w:r>
       <w:proofErr w:type="spellEnd"/>
       <w:r>
-        <w:t xml:space="preserve"> </w:t>
-      </w:r>
-      <w:r>
-        <w:t>(</w:t>
+        <w:t xml:space="preserve"> (</w:t>
       </w:r>
       <w:proofErr w:type="spellStart"/>
       <w:r>
@@ -3782,10 +3758,7 @@
       </w:r>
       <w:proofErr w:type="spellEnd"/>
       <w:r>
-        <w:t xml:space="preserve"> </w:t>
-      </w:r>
-      <w:r>
-        <w:t>(</w:t>
+        <w:t xml:space="preserve"> (</w:t>
       </w:r>
       <w:proofErr w:type="spellStart"/>
       <w:r>
@@ -3822,10 +3795,7 @@
       </w:r>
       <w:proofErr w:type="spellEnd"/>
       <w:r>
-        <w:t xml:space="preserve"> </w:t>
-      </w:r>
-      <w:r>
-        <w:t>(</w:t>
+        <w:t xml:space="preserve"> (</w:t>
       </w:r>
       <w:proofErr w:type="spellStart"/>
       <w:r>
@@ -3859,10 +3829,7 @@
       </w:r>
       <w:proofErr w:type="spellEnd"/>
       <w:r>
-        <w:t xml:space="preserve"> </w:t>
-      </w:r>
-      <w:r>
-        <w:t>(</w:t>
+        <w:t xml:space="preserve"> (</w:t>
       </w:r>
       <w:proofErr w:type="spellStart"/>
       <w:r>
@@ -4009,7 +3976,7 @@
     <w:p>
       <w:pPr>
         <w:pStyle w:val="a3"/>
-        <w:ind w:left="0"/>
+        <w:ind w:left="0" w:firstLine="708"/>
         <w:jc w:val="both"/>
         <w:rPr>
           <w:rFonts w:ascii="Times New Roman" w:hAnsi="Times New Roman" w:cs="Times New Roman"/>
@@ -4109,7 +4076,7 @@
           <w:ilvl w:val="0"/>
           <w:numId w:val="8"/>
         </w:numPr>
-        <w:spacing w:after="0"/>
+        <w:spacing w:before="240" w:after="0"/>
         <w:ind w:left="0" w:firstLine="851"/>
         <w:jc w:val="both"/>
         <w:rPr>
@@ -5630,6 +5597,7 @@
   <w:style w:type="character" w:default="1" w:styleId="a0">
     <w:name w:val="Default Paragraph Font"/>
     <w:uiPriority w:val="1"/>
+    <w:semiHidden/>
     <w:unhideWhenUsed/>
   </w:style>
   <w:style w:type="table" w:default="1" w:styleId="a1">
